--- a/&SPECIFIC GENERAL/&MENTAL HEALTH WAR CRIME/20230919 - Global United Defense, Inc. - Mental Health War Crime Prevention Security Systems - v1.1.1.3.docx
+++ b/&SPECIFIC GENERAL/&MENTAL HEALTH WAR CRIME/20230919 - Global United Defense, Inc. - Mental Health War Crime Prevention Security Systems - v1.1.1.3.docx
@@ -225,7 +225,7 @@
           <w:sz w:val="28"/>
           <w:szCs w:val="28"/>
         </w:rPr>
-        <w:t>9/19/2023 12:02:36 AM</w:t>
+        <w:t>9/19/2023 8:51:47 PM</w:t>
       </w:r>
     </w:p>
     <w:p>
@@ -5890,59 +5890,72 @@
         <w:ind w:left="360"/>
         <w:jc w:val="both"/>
         <w:rPr>
+          <w:ins w:id="38" w:author="Patrick McElhiney" w:date="2023-09-19T20:52:00Z"/>
           <w:b/>
           <w:bCs/>
         </w:rPr>
       </w:pPr>
-      <w:r>
-        <w:tab/>
-      </w:r>
-      <w:r>
-        <w:rPr>
-          <w:u w:val="single"/>
-        </w:rPr>
-        <w:t>PREVENTION SECURITY SYSTEM</w:t>
-      </w:r>
-      <w:r>
-        <w:rPr>
-          <w:u w:val="single"/>
-        </w:rPr>
-        <w:t>:</w:t>
-      </w:r>
-      <w:r>
-        <w:t xml:space="preserve"> </w:t>
-      </w:r>
-      <w:r>
-        <w:rPr>
-          <w:b/>
-          <w:bCs/>
-          <w:color w:val="FF0000"/>
-        </w:rPr>
-        <w:t xml:space="preserve">ANY </w:t>
-      </w:r>
-      <w:r>
-        <w:rPr>
-          <w:b/>
-          <w:bCs/>
-          <w:color w:val="FF0000"/>
-        </w:rPr>
-        <w:t>M</w:t>
-      </w:r>
-      <w:r>
-        <w:rPr>
-          <w:b/>
-          <w:bCs/>
-          <w:color w:val="FF0000"/>
-        </w:rPr>
-        <w:t>ENTAL HEALTH CHANGES</w:t>
-      </w:r>
-      <w:r>
-        <w:rPr>
-          <w:b/>
-          <w:bCs/>
-        </w:rPr>
-        <w:t>;</w:t>
-      </w:r>
+      <w:ins w:id="39" w:author="Patrick McElhiney" w:date="2023-09-19T20:52:00Z">
+        <w:r>
+          <w:tab/>
+        </w:r>
+        <w:r>
+          <w:rPr>
+            <w:u w:val="single"/>
+          </w:rPr>
+          <w:t>PREVENTION SECURITY SYSTEM</w:t>
+        </w:r>
+        <w:r>
+          <w:rPr>
+            <w:u w:val="single"/>
+          </w:rPr>
+          <w:t>:</w:t>
+        </w:r>
+        <w:r>
+          <w:t xml:space="preserve"> </w:t>
+        </w:r>
+        <w:r>
+          <w:rPr>
+            <w:b/>
+            <w:bCs/>
+            <w:color w:val="FF0000"/>
+          </w:rPr>
+          <w:t xml:space="preserve">ANY </w:t>
+        </w:r>
+        <w:r>
+          <w:rPr>
+            <w:b/>
+            <w:bCs/>
+            <w:color w:val="FF0000"/>
+          </w:rPr>
+          <w:t>M</w:t>
+        </w:r>
+        <w:r>
+          <w:rPr>
+            <w:b/>
+            <w:bCs/>
+            <w:color w:val="FF0000"/>
+          </w:rPr>
+          <w:t xml:space="preserve">ENTAL HEALTH </w:t>
+        </w:r>
+        <w:proofErr w:type="gramStart"/>
+        <w:r>
+          <w:rPr>
+            <w:b/>
+            <w:bCs/>
+            <w:color w:val="FF0000"/>
+          </w:rPr>
+          <w:t>ABNORMALITY</w:t>
+        </w:r>
+        <w:r>
+          <w:rPr>
+            <w:b/>
+            <w:bCs/>
+          </w:rPr>
+          <w:t>;</w:t>
+        </w:r>
+        <w:proofErr w:type="gramEnd"/>
+      </w:ins>
     </w:p>
     <w:p>
       <w:pPr>
@@ -5993,7 +6006,16 @@
           <w:bCs/>
           <w:color w:val="FF0000"/>
         </w:rPr>
-        <w:t>ENTAL HEALTH EFFECTS</w:t>
+        <w:t xml:space="preserve">ENTAL HEALTH </w:t>
+      </w:r>
+      <w:proofErr w:type="gramStart"/>
+      <w:r>
+        <w:rPr>
+          <w:b/>
+          <w:bCs/>
+          <w:color w:val="FF0000"/>
+        </w:rPr>
+        <w:t>CHANGES</w:t>
       </w:r>
       <w:r>
         <w:rPr>
@@ -6002,6 +6024,7 @@
         </w:rPr>
         <w:t>;</w:t>
       </w:r>
+      <w:proofErr w:type="gramEnd"/>
     </w:p>
     <w:p>
       <w:pPr>
@@ -6052,7 +6075,16 @@
           <w:bCs/>
           <w:color w:val="FF0000"/>
         </w:rPr>
-        <w:t>ENTAL HEALTH ISSUES</w:t>
+        <w:t xml:space="preserve">ENTAL HEALTH </w:t>
+      </w:r>
+      <w:proofErr w:type="gramStart"/>
+      <w:r>
+        <w:rPr>
+          <w:b/>
+          <w:bCs/>
+          <w:color w:val="FF0000"/>
+        </w:rPr>
+        <w:t>DISTORTION</w:t>
       </w:r>
       <w:r>
         <w:rPr>
@@ -6061,6 +6093,7 @@
         </w:rPr>
         <w:t>;</w:t>
       </w:r>
+      <w:proofErr w:type="gramEnd"/>
     </w:p>
     <w:p>
       <w:pPr>
@@ -6103,7 +6136,24 @@
           <w:bCs/>
           <w:color w:val="FF0000"/>
         </w:rPr>
-        <w:t>PARANOID SCHIZOPHRENIA</w:t>
+        <w:t>M</w:t>
+      </w:r>
+      <w:r>
+        <w:rPr>
+          <w:b/>
+          <w:bCs/>
+          <w:color w:val="FF0000"/>
+        </w:rPr>
+        <w:t xml:space="preserve">ENTAL HEALTH </w:t>
+      </w:r>
+      <w:proofErr w:type="gramStart"/>
+      <w:r>
+        <w:rPr>
+          <w:b/>
+          <w:bCs/>
+          <w:color w:val="FF0000"/>
+        </w:rPr>
+        <w:t>EFFECTS</w:t>
       </w:r>
       <w:r>
         <w:rPr>
@@ -6112,6 +6162,7 @@
         </w:rPr>
         <w:t>;</w:t>
       </w:r>
+      <w:proofErr w:type="gramEnd"/>
     </w:p>
     <w:p>
       <w:pPr>
@@ -6154,7 +6205,15 @@
           <w:bCs/>
           <w:color w:val="FF0000"/>
         </w:rPr>
-        <w:t>PSYCHOSIS</w:t>
+        <w:t>M</w:t>
+      </w:r>
+      <w:r>
+        <w:rPr>
+          <w:b/>
+          <w:bCs/>
+          <w:color w:val="FF0000"/>
+        </w:rPr>
+        <w:t>ENTAL HEALTH ISSUES</w:t>
       </w:r>
       <w:r>
         <w:rPr>
@@ -6205,7 +6264,7 @@
           <w:bCs/>
           <w:color w:val="FF0000"/>
         </w:rPr>
-        <w:t>PSYCHOSIS NOS</w:t>
+        <w:t>PARANOID SCHIZOPHRENIA</w:t>
       </w:r>
       <w:r>
         <w:rPr>
@@ -6257,7 +6316,7 @@
           <w:bCs/>
           <w:color w:val="FF0000"/>
         </w:rPr>
-        <w:t>SCHIZOPHRENIA NOS</w:t>
+        <w:t>PSYCHOSIS</w:t>
       </w:r>
       <w:r>
         <w:rPr>
@@ -6308,15 +6367,109 @@
           <w:bCs/>
           <w:color w:val="FF0000"/>
         </w:rPr>
-        <w:t>T</w:t>
-      </w:r>
-      <w:r>
-        <w:rPr>
-          <w:b/>
-          <w:bCs/>
-          <w:color w:val="FF0000"/>
-        </w:rPr>
-        <w:t>EMPORAL APHASIA</w:t>
+        <w:t>PSYCHOSIS NOS</w:t>
+      </w:r>
+      <w:r>
+        <w:rPr>
+          <w:b/>
+          <w:bCs/>
+        </w:rPr>
+        <w:t>;</w:t>
+      </w:r>
+    </w:p>
+    <w:p>
+      <w:pPr>
+        <w:ind w:left="360"/>
+        <w:jc w:val="both"/>
+        <w:rPr>
+          <w:b/>
+          <w:bCs/>
+        </w:rPr>
+      </w:pPr>
+      <w:r>
+        <w:tab/>
+      </w:r>
+      <w:r>
+        <w:rPr>
+          <w:u w:val="single"/>
+        </w:rPr>
+        <w:t>PREVENTION SECURITY SYSTEM</w:t>
+      </w:r>
+      <w:r>
+        <w:rPr>
+          <w:u w:val="single"/>
+        </w:rPr>
+        <w:t>:</w:t>
+      </w:r>
+      <w:r>
+        <w:t xml:space="preserve"> </w:t>
+      </w:r>
+      <w:r>
+        <w:rPr>
+          <w:b/>
+          <w:bCs/>
+          <w:color w:val="FF0000"/>
+        </w:rPr>
+        <w:t xml:space="preserve">ANY </w:t>
+      </w:r>
+      <w:r>
+        <w:rPr>
+          <w:b/>
+          <w:bCs/>
+          <w:color w:val="FF0000"/>
+        </w:rPr>
+        <w:t>SCHIZOPHRENIA NOS</w:t>
+      </w:r>
+      <w:r>
+        <w:rPr>
+          <w:b/>
+          <w:bCs/>
+        </w:rPr>
+        <w:t>;</w:t>
+      </w:r>
+    </w:p>
+    <w:p>
+      <w:pPr>
+        <w:ind w:left="360"/>
+        <w:jc w:val="both"/>
+        <w:rPr>
+          <w:b/>
+          <w:bCs/>
+        </w:rPr>
+      </w:pPr>
+      <w:r>
+        <w:tab/>
+      </w:r>
+      <w:r>
+        <w:rPr>
+          <w:u w:val="single"/>
+        </w:rPr>
+        <w:t>PREVENTION SECURITY SYSTEM</w:t>
+      </w:r>
+      <w:r>
+        <w:rPr>
+          <w:u w:val="single"/>
+        </w:rPr>
+        <w:t>:</w:t>
+      </w:r>
+      <w:r>
+        <w:t xml:space="preserve"> </w:t>
+      </w:r>
+      <w:r>
+        <w:rPr>
+          <w:b/>
+          <w:bCs/>
+          <w:color w:val="FF0000"/>
+        </w:rPr>
+        <w:t xml:space="preserve">ANY </w:t>
+      </w:r>
+      <w:r>
+        <w:rPr>
+          <w:b/>
+          <w:bCs/>
+          <w:color w:val="FF0000"/>
+        </w:rPr>
+        <w:t>TEMPORAL APHASIA</w:t>
       </w:r>
       <w:r>
         <w:rPr>
